--- a/AutoDoc/wwwroot/AppData/34648785.docx
+++ b/AutoDoc/wwwroot/AppData/34648785.docx
@@ -7,18 +7,18 @@
         <w:spacing w:after="0" w:line="450" w:lineRule="atLeast"/>
         <w:textAlignment w:val="baseline"/>
         <w:rPr>
-          <w:rFonts w:ascii="Times New Roman" w:eastAsia="Times New Roman" w:hAnsi="Times New Roman" w:cs="Times New Roman"/>
-          <w:color w:val="000000"/>
-          <w:sz w:val="24"/>
-          <w:szCs w:val="24"/>
-          <w:lang w:val="en-US"/>
-        </w:rPr>
-      </w:pPr>
-      <w:bookmarkStart w:id="0" w:name="Student"/>
+          <w:rFonts w:ascii="Times New Roman" w:hAnsi="Times New Roman" w:eastAsia="Times New Roman" w:cs="Times New Roman"/>
+          <w:color w:val="000000"/>
+          <w:sz w:val="24"/>
+          <w:szCs w:val="24"/>
+          <w:lang w:val="en-US"/>
+        </w:rPr>
+      </w:pPr>
+      <w:bookmarkStart w:name="Student" w:id="0"/>
       <w:bookmarkEnd w:id="0"/>
       <w:r>
         <w:rPr>
-          <w:rFonts w:ascii="Times New Roman" w:eastAsia="Times New Roman" w:hAnsi="Times New Roman" w:cs="Times New Roman"/>
+          <w:rFonts w:ascii="Times New Roman" w:hAnsi="Times New Roman" w:eastAsia="Times New Roman" w:cs="Times New Roman"/>
           <w:color w:val="000000"/>
           <w:sz w:val="24"/>
           <w:szCs w:val="24"/>
@@ -32,18 +32,18 @@
         <w:spacing w:after="0" w:line="450" w:lineRule="atLeast"/>
         <w:textAlignment w:val="baseline"/>
         <w:rPr>
-          <w:rFonts w:ascii="Times New Roman" w:eastAsia="Times New Roman" w:hAnsi="Times New Roman" w:cs="Times New Roman"/>
-          <w:color w:val="000000"/>
-          <w:sz w:val="24"/>
-          <w:szCs w:val="24"/>
-          <w:lang w:val="en-US"/>
-        </w:rPr>
-      </w:pPr>
-      <w:bookmarkStart w:id="1" w:name="HolmesWakes"/>
+          <w:rFonts w:ascii="Times New Roman" w:hAnsi="Times New Roman" w:eastAsia="Times New Roman" w:cs="Times New Roman"/>
+          <w:color w:val="000000"/>
+          <w:sz w:val="24"/>
+          <w:szCs w:val="24"/>
+          <w:lang w:val="en-US"/>
+        </w:rPr>
+      </w:pPr>
+      <w:bookmarkStart w:name="HolmesWakes" w:id="1"/>
       <w:bookmarkEnd w:id="1"/>
       <w:r>
         <w:rPr>
-          <w:rFonts w:ascii="Times New Roman" w:eastAsia="Times New Roman" w:hAnsi="Times New Roman" w:cs="Times New Roman"/>
+          <w:rFonts w:ascii="Times New Roman" w:hAnsi="Times New Roman" w:eastAsia="Times New Roman" w:cs="Times New Roman"/>
           <w:color w:val="000000"/>
           <w:sz w:val="24"/>
           <w:szCs w:val="24"/>
@@ -53,20 +53,72 @@
       </w:r>
     </w:p>
     <w:p>
-      <w:pPr>
-        <w:spacing w:after="0" w:line="450" w:lineRule="atLeast"/>
-        <w:textAlignment w:val="baseline"/>
-        <w:rPr>
-          <w:rFonts w:ascii="Times New Roman" w:eastAsia="Times New Roman" w:hAnsi="Times New Roman" w:cs="Times New Roman"/>
-          <w:color w:val="000000"/>
-          <w:sz w:val="24"/>
-          <w:szCs w:val="24"/>
-          <w:lang w:val="en-US"/>
-        </w:rPr>
-      </w:pPr>
-      <w:r>
-        <w:rPr>
-          <w:rFonts w:ascii="Times New Roman" w:eastAsia="Times New Roman" w:hAnsi="Times New Roman" w:cs="Times New Roman"/>
+      <w:bookmarkStart w:name="Student" w:id="0"/>
+      <w:r>
+        <w:t>{
+  "settings": {
+    "columns": {
+      "qqq": {
+        "title": "qqq",
+        "sort": false,
+        "filter": false
+      },
+      "www": {
+        "title": "www",
+        "sort": false,
+        "filter": false
+      },
+      "zzz": {
+        "title": "zzz",
+        "sort": false,
+        "filter": false
+      }
+    },
+    "mode": "inline"
+  },
+  "data": [
+    {
+      "qqq": "qqq",
+      "www": "www",
+      "zzz": "zzz"
+    },
+    {
+      "qqq": "qq",
+      "www": "ww",
+      "zzz": "zz"
+    },
+    {
+      "qqq": "q",
+      "www": "w",
+      "zzz": "z"
+    }
+  ]
+}</w:t>
+      </w:r>
+      <w:bookmarkEnd w:id="0"/>
+    </w:p>
+    <w:p>
+      <w:bookmarkStart w:name="HolmesWakes" w:id="1"/>
+      <w:r>
+        <w:t>a</w:t>
+      </w:r>
+      <w:bookmarkEnd w:id="1"/>
+    </w:p>
+    <w:p>
+      <w:pPr>
+        <w:spacing w:after="0" w:line="450" w:lineRule="atLeast"/>
+        <w:textAlignment w:val="baseline"/>
+        <w:rPr>
+          <w:rFonts w:ascii="Times New Roman" w:hAnsi="Times New Roman" w:eastAsia="Times New Roman" w:cs="Times New Roman"/>
+          <w:color w:val="000000"/>
+          <w:sz w:val="24"/>
+          <w:szCs w:val="24"/>
+          <w:lang w:val="en-US"/>
+        </w:rPr>
+      </w:pPr>
+      <w:r>
+        <w:rPr>
+          <w:rFonts w:ascii="Times New Roman" w:hAnsi="Times New Roman" w:eastAsia="Times New Roman" w:cs="Times New Roman"/>
           <w:color w:val="000000"/>
           <w:sz w:val="24"/>
           <w:szCs w:val="24"/>
@@ -76,7 +128,7 @@
       </w:r>
       <w:r>
         <w:rPr>
-          <w:rFonts w:ascii="Times New Roman" w:eastAsia="Times New Roman" w:hAnsi="Times New Roman" w:cs="Times New Roman"/>
+          <w:rFonts w:ascii="Times New Roman" w:hAnsi="Times New Roman" w:eastAsia="Times New Roman" w:cs="Times New Roman"/>
           <w:color w:val="000000"/>
           <w:sz w:val="24"/>
           <w:szCs w:val="24"/>
@@ -86,7 +138,7 @@
       </w:r>
       <w:r>
         <w:rPr>
-          <w:rFonts w:ascii="Times New Roman" w:eastAsia="Times New Roman" w:hAnsi="Times New Roman" w:cs="Times New Roman"/>
+          <w:rFonts w:ascii="Times New Roman" w:hAnsi="Times New Roman" w:eastAsia="Times New Roman" w:cs="Times New Roman"/>
           <w:color w:val="000000"/>
           <w:sz w:val="24"/>
           <w:szCs w:val="24"/>
@@ -94,13 +146,13 @@
         </w:rPr>
         <w:br/>
       </w:r>
-      <w:bookmarkStart w:id="2" w:name="WatsonLook"/>
-      <w:bookmarkStart w:id="3" w:name="_GoBack"/>
+      <w:bookmarkStart w:name="WatsonLook" w:id="2"/>
+      <w:bookmarkStart w:name="_GoBack" w:id="3"/>
       <w:bookmarkEnd w:id="2"/>
       <w:bookmarkEnd w:id="3"/>
       <w:r>
         <w:rPr>
-          <w:rFonts w:ascii="Times New Roman" w:eastAsia="Times New Roman" w:hAnsi="Times New Roman" w:cs="Times New Roman"/>
+          <w:rFonts w:ascii="Times New Roman" w:hAnsi="Times New Roman" w:eastAsia="Times New Roman" w:cs="Times New Roman"/>
           <w:color w:val="000000"/>
           <w:sz w:val="24"/>
           <w:szCs w:val="24"/>
@@ -114,16 +166,16 @@
         <w:spacing w:after="0" w:line="450" w:lineRule="atLeast"/>
         <w:textAlignment w:val="baseline"/>
         <w:rPr>
-          <w:rFonts w:ascii="Times New Roman" w:eastAsia="Times New Roman" w:hAnsi="Times New Roman" w:cs="Times New Roman"/>
-          <w:color w:val="000000"/>
-          <w:sz w:val="24"/>
-          <w:szCs w:val="24"/>
-          <w:lang w:val="en-US"/>
-        </w:rPr>
-      </w:pPr>
-      <w:r>
-        <w:rPr>
-          <w:rFonts w:ascii="Times New Roman" w:eastAsia="Times New Roman" w:hAnsi="Times New Roman" w:cs="Times New Roman"/>
+          <w:rFonts w:ascii="Times New Roman" w:hAnsi="Times New Roman" w:eastAsia="Times New Roman" w:cs="Times New Roman"/>
+          <w:color w:val="000000"/>
+          <w:sz w:val="24"/>
+          <w:szCs w:val="24"/>
+          <w:lang w:val="en-US"/>
+        </w:rPr>
+      </w:pPr>
+      <w:r>
+        <w:rPr>
+          <w:rFonts w:ascii="Times New Roman" w:hAnsi="Times New Roman" w:eastAsia="Times New Roman" w:cs="Times New Roman"/>
           <w:color w:val="000000"/>
           <w:sz w:val="24"/>
           <w:szCs w:val="24"/>
@@ -133,7 +185,7 @@
       </w:r>
       <w:r>
         <w:rPr>
-          <w:rFonts w:ascii="Times New Roman" w:eastAsia="Times New Roman" w:hAnsi="Times New Roman" w:cs="Times New Roman"/>
+          <w:rFonts w:ascii="Times New Roman" w:hAnsi="Times New Roman" w:eastAsia="Times New Roman" w:cs="Times New Roman"/>
           <w:color w:val="000000"/>
           <w:sz w:val="24"/>
           <w:szCs w:val="24"/>
@@ -143,7 +195,7 @@
       </w:r>
       <w:r>
         <w:rPr>
-          <w:rFonts w:ascii="Times New Roman" w:eastAsia="Times New Roman" w:hAnsi="Times New Roman" w:cs="Times New Roman"/>
+          <w:rFonts w:ascii="Times New Roman" w:hAnsi="Times New Roman" w:eastAsia="Times New Roman" w:cs="Times New Roman"/>
           <w:color w:val="000000"/>
           <w:sz w:val="24"/>
           <w:szCs w:val="24"/>
@@ -153,18 +205,25 @@
       </w:r>
     </w:p>
     <w:p>
-      <w:pPr>
-        <w:rPr>
-          <w:rFonts w:ascii="Times New Roman" w:eastAsia="Times New Roman" w:hAnsi="Times New Roman" w:cs="Times New Roman"/>
-          <w:color w:val="000000"/>
-          <w:sz w:val="24"/>
-          <w:szCs w:val="24"/>
-          <w:lang w:val="en-US"/>
-        </w:rPr>
-      </w:pPr>
-      <w:r>
-        <w:rPr>
-          <w:rFonts w:ascii="Times New Roman" w:eastAsia="Times New Roman" w:hAnsi="Times New Roman" w:cs="Times New Roman"/>
+      <w:bookmarkStart w:name="WatsonLook" w:id="2"/>
+      <w:r>
+        <w:t>b</w:t>
+      </w:r>
+      <w:bookmarkEnd w:id="2"/>
+    </w:p>
+    <w:p>
+      <w:pPr>
+        <w:rPr>
+          <w:rFonts w:ascii="Times New Roman" w:hAnsi="Times New Roman" w:eastAsia="Times New Roman" w:cs="Times New Roman"/>
+          <w:color w:val="000000"/>
+          <w:sz w:val="24"/>
+          <w:szCs w:val="24"/>
+          <w:lang w:val="en-US"/>
+        </w:rPr>
+      </w:pPr>
+      <w:r>
+        <w:rPr>
+          <w:rFonts w:ascii="Times New Roman" w:hAnsi="Times New Roman" w:eastAsia="Times New Roman" w:cs="Times New Roman"/>
           <w:color w:val="000000"/>
           <w:sz w:val="24"/>
           <w:szCs w:val="24"/>
@@ -178,18 +237,18 @@
         <w:spacing w:after="0" w:line="450" w:lineRule="atLeast"/>
         <w:textAlignment w:val="baseline"/>
         <w:rPr>
-          <w:rFonts w:ascii="Times New Roman" w:eastAsia="Times New Roman" w:hAnsi="Times New Roman" w:cs="Times New Roman"/>
-          <w:color w:val="000000"/>
-          <w:sz w:val="24"/>
-          <w:szCs w:val="24"/>
-          <w:lang w:val="en-US"/>
-        </w:rPr>
-      </w:pPr>
-      <w:bookmarkStart w:id="4" w:name="WatsonReplies"/>
+          <w:rFonts w:ascii="Times New Roman" w:hAnsi="Times New Roman" w:eastAsia="Times New Roman" w:cs="Times New Roman"/>
+          <w:color w:val="000000"/>
+          <w:sz w:val="24"/>
+          <w:szCs w:val="24"/>
+          <w:lang w:val="en-US"/>
+        </w:rPr>
+      </w:pPr>
+      <w:bookmarkStart w:name="WatsonReplies" w:id="4"/>
       <w:bookmarkEnd w:id="4"/>
       <w:r>
         <w:rPr>
-          <w:rFonts w:ascii="Times New Roman" w:eastAsia="Times New Roman" w:hAnsi="Times New Roman" w:cs="Times New Roman"/>
+          <w:rFonts w:ascii="Times New Roman" w:hAnsi="Times New Roman" w:eastAsia="Times New Roman" w:cs="Times New Roman"/>
           <w:color w:val="000000"/>
           <w:sz w:val="24"/>
           <w:szCs w:val="24"/>
@@ -204,16 +263,16 @@
         <w:spacing w:after="0" w:line="450" w:lineRule="atLeast"/>
         <w:textAlignment w:val="baseline"/>
         <w:rPr>
-          <w:rFonts w:ascii="Times New Roman" w:eastAsia="Times New Roman" w:hAnsi="Times New Roman" w:cs="Times New Roman"/>
-          <w:color w:val="000000"/>
-          <w:sz w:val="24"/>
-          <w:szCs w:val="24"/>
-          <w:lang w:val="en-US"/>
-        </w:rPr>
-      </w:pPr>
-      <w:r>
-        <w:rPr>
-          <w:rFonts w:ascii="Times New Roman" w:eastAsia="Times New Roman" w:hAnsi="Times New Roman" w:cs="Times New Roman"/>
+          <w:rFonts w:ascii="Times New Roman" w:hAnsi="Times New Roman" w:eastAsia="Times New Roman" w:cs="Times New Roman"/>
+          <w:color w:val="000000"/>
+          <w:sz w:val="24"/>
+          <w:szCs w:val="24"/>
+          <w:lang w:val="en-US"/>
+        </w:rPr>
+      </w:pPr>
+      <w:r>
+        <w:rPr>
+          <w:rFonts w:ascii="Times New Roman" w:hAnsi="Times New Roman" w:eastAsia="Times New Roman" w:cs="Times New Roman"/>
           <w:color w:val="000000"/>
           <w:sz w:val="24"/>
           <w:szCs w:val="24"/>
@@ -223,7 +282,7 @@
       </w:r>
       <w:r>
         <w:rPr>
-          <w:rFonts w:ascii="Times New Roman" w:eastAsia="Times New Roman" w:hAnsi="Times New Roman" w:cs="Times New Roman"/>
+          <w:rFonts w:ascii="Times New Roman" w:hAnsi="Times New Roman" w:eastAsia="Times New Roman" w:cs="Times New Roman"/>
           <w:color w:val="000000"/>
           <w:sz w:val="24"/>
           <w:szCs w:val="24"/>
@@ -233,7 +292,7 @@
       </w:r>
       <w:r>
         <w:rPr>
-          <w:rFonts w:ascii="Times New Roman" w:eastAsia="Times New Roman" w:hAnsi="Times New Roman" w:cs="Times New Roman"/>
+          <w:rFonts w:ascii="Times New Roman" w:hAnsi="Times New Roman" w:eastAsia="Times New Roman" w:cs="Times New Roman"/>
           <w:color w:val="000000"/>
           <w:sz w:val="24"/>
           <w:szCs w:val="24"/>
@@ -244,20 +303,27 @@
       </w:r>
     </w:p>
     <w:p>
-      <w:pPr>
-        <w:spacing w:after="0" w:line="450" w:lineRule="atLeast"/>
-        <w:textAlignment w:val="baseline"/>
-        <w:rPr>
-          <w:rFonts w:ascii="Times New Roman" w:eastAsia="Times New Roman" w:hAnsi="Times New Roman" w:cs="Times New Roman"/>
-          <w:color w:val="000000"/>
-          <w:sz w:val="24"/>
-          <w:szCs w:val="24"/>
-          <w:lang w:val="en-US"/>
-        </w:rPr>
-      </w:pPr>
-      <w:r>
-        <w:rPr>
-          <w:rFonts w:ascii="Times New Roman" w:eastAsia="Times New Roman" w:hAnsi="Times New Roman" w:cs="Times New Roman"/>
+      <w:bookmarkStart w:name="WatsonReplies" w:id="4"/>
+      <w:r>
+        <w:t>c</w:t>
+      </w:r>
+      <w:bookmarkEnd w:id="4"/>
+    </w:p>
+    <w:p>
+      <w:pPr>
+        <w:spacing w:after="0" w:line="450" w:lineRule="atLeast"/>
+        <w:textAlignment w:val="baseline"/>
+        <w:rPr>
+          <w:rFonts w:ascii="Times New Roman" w:hAnsi="Times New Roman" w:eastAsia="Times New Roman" w:cs="Times New Roman"/>
+          <w:color w:val="000000"/>
+          <w:sz w:val="24"/>
+          <w:szCs w:val="24"/>
+          <w:lang w:val="en-US"/>
+        </w:rPr>
+      </w:pPr>
+      <w:r>
+        <w:rPr>
+          <w:rFonts w:ascii="Times New Roman" w:hAnsi="Times New Roman" w:eastAsia="Times New Roman" w:cs="Times New Roman"/>
           <w:color w:val="000000"/>
           <w:sz w:val="24"/>
           <w:szCs w:val="24"/>
@@ -267,7 +333,7 @@
       </w:r>
       <w:r>
         <w:rPr>
-          <w:rFonts w:ascii="Times New Roman" w:eastAsia="Times New Roman" w:hAnsi="Times New Roman" w:cs="Times New Roman"/>
+          <w:rFonts w:ascii="Times New Roman" w:hAnsi="Times New Roman" w:eastAsia="Times New Roman" w:cs="Times New Roman"/>
           <w:color w:val="000000"/>
           <w:sz w:val="24"/>
           <w:szCs w:val="24"/>
@@ -277,7 +343,7 @@
       </w:r>
       <w:r>
         <w:rPr>
-          <w:rFonts w:ascii="Times New Roman" w:eastAsia="Times New Roman" w:hAnsi="Times New Roman" w:cs="Times New Roman"/>
+          <w:rFonts w:ascii="Times New Roman" w:hAnsi="Times New Roman" w:eastAsia="Times New Roman" w:cs="Times New Roman"/>
           <w:color w:val="000000"/>
           <w:sz w:val="24"/>
           <w:szCs w:val="24"/>
@@ -289,16 +355,16 @@
     <w:p>
       <w:pPr>
         <w:rPr>
-          <w:rFonts w:ascii="Times New Roman" w:eastAsia="Times New Roman" w:hAnsi="Times New Roman" w:cs="Times New Roman"/>
-          <w:color w:val="000000"/>
-          <w:sz w:val="24"/>
-          <w:szCs w:val="24"/>
-          <w:lang w:val="en-US"/>
-        </w:rPr>
-      </w:pPr>
-      <w:r>
-        <w:rPr>
-          <w:rFonts w:ascii="Times New Roman" w:eastAsia="Times New Roman" w:hAnsi="Times New Roman" w:cs="Times New Roman"/>
+          <w:rFonts w:ascii="Times New Roman" w:hAnsi="Times New Roman" w:eastAsia="Times New Roman" w:cs="Times New Roman"/>
+          <w:color w:val="000000"/>
+          <w:sz w:val="24"/>
+          <w:szCs w:val="24"/>
+          <w:lang w:val="en-US"/>
+        </w:rPr>
+      </w:pPr>
+      <w:r>
+        <w:rPr>
+          <w:rFonts w:ascii="Times New Roman" w:hAnsi="Times New Roman" w:eastAsia="Times New Roman" w:cs="Times New Roman"/>
           <w:color w:val="000000"/>
           <w:sz w:val="24"/>
           <w:szCs w:val="24"/>
@@ -312,18 +378,18 @@
         <w:spacing w:after="0" w:line="450" w:lineRule="atLeast"/>
         <w:textAlignment w:val="baseline"/>
         <w:rPr>
-          <w:rFonts w:ascii="Times New Roman" w:eastAsia="Times New Roman" w:hAnsi="Times New Roman" w:cs="Times New Roman"/>
-          <w:color w:val="000000"/>
-          <w:sz w:val="24"/>
-          <w:szCs w:val="24"/>
-          <w:lang w:val="en-US"/>
-        </w:rPr>
-      </w:pPr>
-      <w:bookmarkStart w:id="5" w:name="Ponders"/>
+          <w:rFonts w:ascii="Times New Roman" w:hAnsi="Times New Roman" w:eastAsia="Times New Roman" w:cs="Times New Roman"/>
+          <w:color w:val="000000"/>
+          <w:sz w:val="24"/>
+          <w:szCs w:val="24"/>
+          <w:lang w:val="en-US"/>
+        </w:rPr>
+      </w:pPr>
+      <w:bookmarkStart w:name="Ponders" w:id="5"/>
       <w:bookmarkEnd w:id="5"/>
       <w:r>
         <w:rPr>
-          <w:rFonts w:ascii="Times New Roman" w:eastAsia="Times New Roman" w:hAnsi="Times New Roman" w:cs="Times New Roman"/>
+          <w:rFonts w:ascii="Times New Roman" w:hAnsi="Times New Roman" w:eastAsia="Times New Roman" w:cs="Times New Roman"/>
           <w:color w:val="000000"/>
           <w:sz w:val="24"/>
           <w:szCs w:val="24"/>
@@ -338,16 +404,16 @@
         <w:spacing w:after="0" w:line="450" w:lineRule="atLeast"/>
         <w:textAlignment w:val="baseline"/>
         <w:rPr>
-          <w:rFonts w:ascii="Times New Roman" w:eastAsia="Times New Roman" w:hAnsi="Times New Roman" w:cs="Times New Roman"/>
-          <w:color w:val="000000"/>
-          <w:sz w:val="24"/>
-          <w:szCs w:val="24"/>
-          <w:lang w:val="en-US"/>
-        </w:rPr>
-      </w:pPr>
-      <w:r>
-        <w:rPr>
-          <w:rFonts w:ascii="Times New Roman" w:eastAsia="Times New Roman" w:hAnsi="Times New Roman" w:cs="Times New Roman"/>
+          <w:rFonts w:ascii="Times New Roman" w:hAnsi="Times New Roman" w:eastAsia="Times New Roman" w:cs="Times New Roman"/>
+          <w:color w:val="000000"/>
+          <w:sz w:val="24"/>
+          <w:szCs w:val="24"/>
+          <w:lang w:val="en-US"/>
+        </w:rPr>
+      </w:pPr>
+      <w:r>
+        <w:rPr>
+          <w:rFonts w:ascii="Times New Roman" w:hAnsi="Times New Roman" w:eastAsia="Times New Roman" w:cs="Times New Roman"/>
           <w:color w:val="000000"/>
           <w:sz w:val="24"/>
           <w:szCs w:val="24"/>
@@ -357,7 +423,7 @@
       </w:r>
       <w:r>
         <w:rPr>
-          <w:rFonts w:ascii="Times New Roman" w:eastAsia="Times New Roman" w:hAnsi="Times New Roman" w:cs="Times New Roman"/>
+          <w:rFonts w:ascii="Times New Roman" w:hAnsi="Times New Roman" w:eastAsia="Times New Roman" w:cs="Times New Roman"/>
           <w:color w:val="000000"/>
           <w:sz w:val="24"/>
           <w:szCs w:val="24"/>
@@ -368,20 +434,27 @@
       </w:r>
     </w:p>
     <w:p>
-      <w:pPr>
-        <w:spacing w:after="0" w:line="450" w:lineRule="atLeast"/>
-        <w:textAlignment w:val="baseline"/>
-        <w:rPr>
-          <w:rFonts w:ascii="Times New Roman" w:eastAsia="Times New Roman" w:hAnsi="Times New Roman" w:cs="Times New Roman"/>
-          <w:color w:val="000000"/>
-          <w:sz w:val="24"/>
-          <w:szCs w:val="24"/>
-          <w:lang w:val="en-US"/>
-        </w:rPr>
-      </w:pPr>
-      <w:r>
-        <w:rPr>
-          <w:rFonts w:ascii="Times New Roman" w:eastAsia="Times New Roman" w:hAnsi="Times New Roman" w:cs="Times New Roman"/>
+      <w:bookmarkStart w:name="Ponders" w:id="5"/>
+      <w:r>
+        <w:t>d</w:t>
+      </w:r>
+      <w:bookmarkEnd w:id="5"/>
+    </w:p>
+    <w:p>
+      <w:pPr>
+        <w:spacing w:after="0" w:line="450" w:lineRule="atLeast"/>
+        <w:textAlignment w:val="baseline"/>
+        <w:rPr>
+          <w:rFonts w:ascii="Times New Roman" w:hAnsi="Times New Roman" w:eastAsia="Times New Roman" w:cs="Times New Roman"/>
+          <w:color w:val="000000"/>
+          <w:sz w:val="24"/>
+          <w:szCs w:val="24"/>
+          <w:lang w:val="en-US"/>
+        </w:rPr>
+      </w:pPr>
+      <w:r>
+        <w:rPr>
+          <w:rFonts w:ascii="Times New Roman" w:hAnsi="Times New Roman" w:eastAsia="Times New Roman" w:cs="Times New Roman"/>
           <w:color w:val="000000"/>
           <w:sz w:val="24"/>
           <w:szCs w:val="24"/>
@@ -395,16 +468,16 @@
         <w:spacing w:after="0" w:line="450" w:lineRule="atLeast"/>
         <w:textAlignment w:val="baseline"/>
         <w:rPr>
-          <w:rFonts w:ascii="Times New Roman" w:eastAsia="Times New Roman" w:hAnsi="Times New Roman" w:cs="Times New Roman"/>
-          <w:color w:val="000000"/>
-          <w:sz w:val="24"/>
-          <w:szCs w:val="24"/>
-          <w:lang w:val="en-US"/>
-        </w:rPr>
-      </w:pPr>
-      <w:r>
-        <w:rPr>
-          <w:rFonts w:ascii="Times New Roman" w:eastAsia="Times New Roman" w:hAnsi="Times New Roman" w:cs="Times New Roman"/>
+          <w:rFonts w:ascii="Times New Roman" w:hAnsi="Times New Roman" w:eastAsia="Times New Roman" w:cs="Times New Roman"/>
+          <w:color w:val="000000"/>
+          <w:sz w:val="24"/>
+          <w:szCs w:val="24"/>
+          <w:lang w:val="en-US"/>
+        </w:rPr>
+      </w:pPr>
+      <w:r>
+        <w:rPr>
+          <w:rFonts w:ascii="Times New Roman" w:hAnsi="Times New Roman" w:eastAsia="Times New Roman" w:cs="Times New Roman"/>
           <w:color w:val="000000"/>
           <w:sz w:val="24"/>
           <w:szCs w:val="24"/>
@@ -418,16 +491,16 @@
         <w:spacing w:after="0" w:line="450" w:lineRule="atLeast"/>
         <w:textAlignment w:val="baseline"/>
         <w:rPr>
-          <w:rFonts w:ascii="Times New Roman" w:eastAsia="Times New Roman" w:hAnsi="Times New Roman" w:cs="Times New Roman"/>
-          <w:color w:val="000000"/>
-          <w:sz w:val="24"/>
-          <w:szCs w:val="24"/>
-          <w:lang w:val="en-US"/>
-        </w:rPr>
-      </w:pPr>
-      <w:r>
-        <w:rPr>
-          <w:rFonts w:ascii="Times New Roman" w:eastAsia="Times New Roman" w:hAnsi="Times New Roman" w:cs="Times New Roman"/>
+          <w:rFonts w:ascii="Times New Roman" w:hAnsi="Times New Roman" w:eastAsia="Times New Roman" w:cs="Times New Roman"/>
+          <w:color w:val="000000"/>
+          <w:sz w:val="24"/>
+          <w:szCs w:val="24"/>
+          <w:lang w:val="en-US"/>
+        </w:rPr>
+      </w:pPr>
+      <w:r>
+        <w:rPr>
+          <w:rFonts w:ascii="Times New Roman" w:hAnsi="Times New Roman" w:eastAsia="Times New Roman" w:cs="Times New Roman"/>
           <w:color w:val="000000"/>
           <w:sz w:val="24"/>
           <w:szCs w:val="24"/>
@@ -441,16 +514,16 @@
         <w:spacing w:after="0" w:line="450" w:lineRule="atLeast"/>
         <w:textAlignment w:val="baseline"/>
         <w:rPr>
-          <w:rFonts w:ascii="Times New Roman" w:eastAsia="Times New Roman" w:hAnsi="Times New Roman" w:cs="Times New Roman"/>
-          <w:color w:val="000000"/>
-          <w:sz w:val="24"/>
-          <w:szCs w:val="24"/>
-          <w:lang w:val="en-US"/>
-        </w:rPr>
-      </w:pPr>
-      <w:r>
-        <w:rPr>
-          <w:rFonts w:ascii="Times New Roman" w:eastAsia="Times New Roman" w:hAnsi="Times New Roman" w:cs="Times New Roman"/>
+          <w:rFonts w:ascii="Times New Roman" w:hAnsi="Times New Roman" w:eastAsia="Times New Roman" w:cs="Times New Roman"/>
+          <w:color w:val="000000"/>
+          <w:sz w:val="24"/>
+          <w:szCs w:val="24"/>
+          <w:lang w:val="en-US"/>
+        </w:rPr>
+      </w:pPr>
+      <w:r>
+        <w:rPr>
+          <w:rFonts w:ascii="Times New Roman" w:hAnsi="Times New Roman" w:eastAsia="Times New Roman" w:cs="Times New Roman"/>
           <w:color w:val="000000"/>
           <w:sz w:val="24"/>
           <w:szCs w:val="24"/>
@@ -464,16 +537,16 @@
         <w:spacing w:after="0" w:line="450" w:lineRule="atLeast"/>
         <w:textAlignment w:val="baseline"/>
         <w:rPr>
-          <w:rFonts w:ascii="Times New Roman" w:eastAsia="Times New Roman" w:hAnsi="Times New Roman" w:cs="Times New Roman"/>
-          <w:color w:val="000000"/>
-          <w:sz w:val="24"/>
-          <w:szCs w:val="24"/>
-          <w:lang w:val="en-US"/>
-        </w:rPr>
-      </w:pPr>
-      <w:r>
-        <w:rPr>
-          <w:rFonts w:ascii="Times New Roman" w:eastAsia="Times New Roman" w:hAnsi="Times New Roman" w:cs="Times New Roman"/>
+          <w:rFonts w:ascii="Times New Roman" w:hAnsi="Times New Roman" w:eastAsia="Times New Roman" w:cs="Times New Roman"/>
+          <w:color w:val="000000"/>
+          <w:sz w:val="24"/>
+          <w:szCs w:val="24"/>
+          <w:lang w:val="en-US"/>
+        </w:rPr>
+      </w:pPr>
+      <w:r>
+        <w:rPr>
+          <w:rFonts w:ascii="Times New Roman" w:hAnsi="Times New Roman" w:eastAsia="Times New Roman" w:cs="Times New Roman"/>
           <w:color w:val="000000"/>
           <w:sz w:val="24"/>
           <w:szCs w:val="24"/>
@@ -487,16 +560,16 @@
         <w:spacing w:after="0" w:line="450" w:lineRule="atLeast"/>
         <w:textAlignment w:val="baseline"/>
         <w:rPr>
-          <w:rFonts w:ascii="Times New Roman" w:eastAsia="Times New Roman" w:hAnsi="Times New Roman" w:cs="Times New Roman"/>
-          <w:color w:val="000000"/>
-          <w:sz w:val="24"/>
-          <w:szCs w:val="24"/>
-          <w:lang w:val="en-US"/>
-        </w:rPr>
-      </w:pPr>
-      <w:r>
-        <w:rPr>
-          <w:rFonts w:ascii="Times New Roman" w:eastAsia="Times New Roman" w:hAnsi="Times New Roman" w:cs="Times New Roman"/>
+          <w:rFonts w:ascii="Times New Roman" w:hAnsi="Times New Roman" w:eastAsia="Times New Roman" w:cs="Times New Roman"/>
+          <w:color w:val="000000"/>
+          <w:sz w:val="24"/>
+          <w:szCs w:val="24"/>
+          <w:lang w:val="en-US"/>
+        </w:rPr>
+      </w:pPr>
+      <w:r>
+        <w:rPr>
+          <w:rFonts w:ascii="Times New Roman" w:hAnsi="Times New Roman" w:eastAsia="Times New Roman" w:cs="Times New Roman"/>
           <w:color w:val="000000"/>
           <w:sz w:val="24"/>
           <w:szCs w:val="24"/>
@@ -506,7 +579,7 @@
       </w:r>
       <w:r>
         <w:rPr>
-          <w:rFonts w:ascii="Times New Roman" w:eastAsia="Times New Roman" w:hAnsi="Times New Roman" w:cs="Times New Roman"/>
+          <w:rFonts w:ascii="Times New Roman" w:hAnsi="Times New Roman" w:eastAsia="Times New Roman" w:cs="Times New Roman"/>
           <w:color w:val="000000"/>
           <w:sz w:val="24"/>
           <w:szCs w:val="24"/>
@@ -516,7 +589,7 @@
       </w:r>
       <w:r>
         <w:rPr>
-          <w:rFonts w:ascii="Times New Roman" w:eastAsia="Times New Roman" w:hAnsi="Times New Roman" w:cs="Times New Roman"/>
+          <w:rFonts w:ascii="Times New Roman" w:hAnsi="Times New Roman" w:eastAsia="Times New Roman" w:cs="Times New Roman"/>
           <w:color w:val="000000"/>
           <w:sz w:val="24"/>
           <w:szCs w:val="24"/>
@@ -524,11 +597,11 @@
         </w:rPr>
         <w:br/>
       </w:r>
-      <w:bookmarkStart w:id="6" w:name="Silent"/>
+      <w:bookmarkStart w:name="Silent" w:id="6"/>
       <w:bookmarkEnd w:id="6"/>
       <w:r>
         <w:rPr>
-          <w:rFonts w:ascii="Times New Roman" w:eastAsia="Times New Roman" w:hAnsi="Times New Roman" w:cs="Times New Roman"/>
+          <w:rFonts w:ascii="Times New Roman" w:hAnsi="Times New Roman" w:eastAsia="Times New Roman" w:cs="Times New Roman"/>
           <w:color w:val="000000"/>
           <w:sz w:val="24"/>
           <w:szCs w:val="24"/>
@@ -542,16 +615,16 @@
         <w:spacing w:after="0" w:line="450" w:lineRule="atLeast"/>
         <w:textAlignment w:val="baseline"/>
         <w:rPr>
-          <w:rFonts w:ascii="Times New Roman" w:eastAsia="Times New Roman" w:hAnsi="Times New Roman" w:cs="Times New Roman"/>
-          <w:color w:val="000000"/>
-          <w:sz w:val="24"/>
-          <w:szCs w:val="24"/>
-          <w:lang w:val="en-US"/>
-        </w:rPr>
-      </w:pPr>
-      <w:r>
-        <w:rPr>
-          <w:rFonts w:ascii="Times New Roman" w:eastAsia="Times New Roman" w:hAnsi="Times New Roman" w:cs="Times New Roman"/>
+          <w:rFonts w:ascii="Times New Roman" w:hAnsi="Times New Roman" w:eastAsia="Times New Roman" w:cs="Times New Roman"/>
+          <w:color w:val="000000"/>
+          <w:sz w:val="24"/>
+          <w:szCs w:val="24"/>
+          <w:lang w:val="en-US"/>
+        </w:rPr>
+      </w:pPr>
+      <w:r>
+        <w:rPr>
+          <w:rFonts w:ascii="Times New Roman" w:hAnsi="Times New Roman" w:eastAsia="Times New Roman" w:cs="Times New Roman"/>
           <w:color w:val="000000"/>
           <w:sz w:val="24"/>
           <w:szCs w:val="24"/>
@@ -561,7 +634,7 @@
       </w:r>
       <w:r>
         <w:rPr>
-          <w:rFonts w:ascii="Times New Roman" w:eastAsia="Times New Roman" w:hAnsi="Times New Roman" w:cs="Times New Roman"/>
+          <w:rFonts w:ascii="Times New Roman" w:hAnsi="Times New Roman" w:eastAsia="Times New Roman" w:cs="Times New Roman"/>
           <w:color w:val="000000"/>
           <w:sz w:val="24"/>
           <w:szCs w:val="24"/>
@@ -570,6 +643,13 @@
         <w:br/>
         <w:t>- Watson, you're idiot, someone has stolen our tent.</w:t>
       </w:r>
+    </w:p>
+    <w:p>
+      <w:bookmarkStart w:name="Silent" w:id="6"/>
+      <w:r>
+        <w:t>e</w:t>
+      </w:r>
+      <w:bookmarkEnd w:id="6"/>
     </w:p>
     <w:sectPr>
       <w:pgSz w:w="11906" w:h="16838"/>

--- a/AutoDoc/wwwroot/AppData/34648785.docx
+++ b/AutoDoc/wwwroot/AppData/34648785.docx
@@ -53,58 +53,6 @@
       </w:r>
     </w:p>
     <w:p>
-      <w:bookmarkStart w:name="Student" w:id="0"/>
-      <w:r>
-        <w:t>{
-  "settings": {
-    "columns": {
-      "qqq": {
-        "title": "qqq",
-        "sort": false,
-        "filter": false
-      },
-      "www": {
-        "title": "www",
-        "sort": false,
-        "filter": false
-      },
-      "zzz": {
-        "title": "zzz",
-        "sort": false,
-        "filter": false
-      }
-    },
-    "mode": "inline"
-  },
-  "data": [
-    {
-      "qqq": "qqq",
-      "www": "www",
-      "zzz": "zzz"
-    },
-    {
-      "qqq": "qq",
-      "www": "ww",
-      "zzz": "zz"
-    },
-    {
-      "qqq": "q",
-      "www": "w",
-      "zzz": "z"
-    }
-  ]
-}</w:t>
-      </w:r>
-      <w:bookmarkEnd w:id="0"/>
-    </w:p>
-    <w:p>
-      <w:bookmarkStart w:name="HolmesWakes" w:id="1"/>
-      <w:r>
-        <w:t>a</w:t>
-      </w:r>
-      <w:bookmarkEnd w:id="1"/>
-    </w:p>
-    <w:p>
       <w:pPr>
         <w:spacing w:after="0" w:line="450" w:lineRule="atLeast"/>
         <w:textAlignment w:val="baseline"/>
@@ -205,13 +153,6 @@
       </w:r>
     </w:p>
     <w:p>
-      <w:bookmarkStart w:name="WatsonLook" w:id="2"/>
-      <w:r>
-        <w:t>b</w:t>
-      </w:r>
-      <w:bookmarkEnd w:id="2"/>
-    </w:p>
-    <w:p>
       <w:pPr>
         <w:rPr>
           <w:rFonts w:ascii="Times New Roman" w:hAnsi="Times New Roman" w:eastAsia="Times New Roman" w:cs="Times New Roman"/>
@@ -303,13 +244,6 @@
       </w:r>
     </w:p>
     <w:p>
-      <w:bookmarkStart w:name="WatsonReplies" w:id="4"/>
-      <w:r>
-        <w:t>c</w:t>
-      </w:r>
-      <w:bookmarkEnd w:id="4"/>
-    </w:p>
-    <w:p>
       <w:pPr>
         <w:spacing w:after="0" w:line="450" w:lineRule="atLeast"/>
         <w:textAlignment w:val="baseline"/>
@@ -434,13 +368,6 @@
       </w:r>
     </w:p>
     <w:p>
-      <w:bookmarkStart w:name="Ponders" w:id="5"/>
-      <w:r>
-        <w:t>d</w:t>
-      </w:r>
-      <w:bookmarkEnd w:id="5"/>
-    </w:p>
-    <w:p>
       <w:pPr>
         <w:spacing w:after="0" w:line="450" w:lineRule="atLeast"/>
         <w:textAlignment w:val="baseline"/>
@@ -643,13 +570,6 @@
         <w:br/>
         <w:t>- Watson, you're idiot, someone has stolen our tent.</w:t>
       </w:r>
-    </w:p>
-    <w:p>
-      <w:bookmarkStart w:name="Silent" w:id="6"/>
-      <w:r>
-        <w:t>e</w:t>
-      </w:r>
-      <w:bookmarkEnd w:id="6"/>
     </w:p>
     <w:sectPr>
       <w:pgSz w:w="11906" w:h="16838"/>
